--- a/Documents/1612541_1612560.docx
+++ b/Documents/1612541_1612560.docx
@@ -723,7 +723,7 @@
                 <w:rFonts w:eastAsia="SimSun"/>
                 <w:lang w:val="en-US"/>
               </w:rPr>
-              <w:t>Phiên bản đầu tiên</w:t>
+              <w:t>Mô tả bài toán và các chức năng đặt ra của phần mềm</w:t>
             </w:r>
           </w:p>
         </w:tc>
@@ -1511,7 +1511,21 @@
               <w:rPr>
                 <w:lang w:val="en-US"/>
               </w:rPr>
-              <w:t>Lập phiếu lập sách</w:t>
+              <w:t xml:space="preserve">Lập phiếu </w:t>
+            </w:r>
+            <w:r>
+              <w:rPr>
+                <w:lang w:val="en-US"/>
+              </w:rPr>
+              <w:t>nhập</w:t>
+            </w:r>
+            <w:bookmarkStart w:id="0" w:name="_GoBack"/>
+            <w:bookmarkEnd w:id="0"/>
+            <w:r>
+              <w:rPr>
+                <w:lang w:val="en-US"/>
+              </w:rPr>
+              <w:t xml:space="preserve"> sách</w:t>
             </w:r>
           </w:p>
         </w:tc>
@@ -2444,8 +2458,6 @@
               </w:rPr>
               <w:t>Thống kê sách bán chạy</w:t>
             </w:r>
-            <w:bookmarkStart w:id="0" w:name="_GoBack"/>
-            <w:bookmarkEnd w:id="0"/>
           </w:p>
         </w:tc>
         <w:tc>
@@ -3647,28 +3659,6 @@
         <w:spacing w:line="360" w:lineRule="auto"/>
         <w:jc w:val="both"/>
         <w:rPr>
-          <w:lang w:val="en-US"/>
-        </w:rPr>
-      </w:pPr>
-      <w:r>
-        <w:rPr>
-          <w:b/>
-          <w:lang w:val="en-US"/>
-        </w:rPr>
-        <w:t>QĐ4:</w:t>
-      </w:r>
-      <w:r>
-        <w:rPr>
-          <w:lang w:val="en-US"/>
-        </w:rPr>
-        <w:t xml:space="preserve"> Số tiền thu không vượt quá số tiền khách đang nợ</w:t>
-      </w:r>
-    </w:p>
-    <w:p>
-      <w:pPr>
-        <w:spacing w:line="360" w:lineRule="auto"/>
-        <w:jc w:val="both"/>
-        <w:rPr>
           <w:b/>
           <w:lang w:val="en-US"/>
         </w:rPr>
@@ -4306,46 +4296,6 @@
           <w:lang w:val="en-US"/>
         </w:rPr>
         <w:t>QĐ1: Thay đổi lượng nhập tối thiểu, lượng tồn tối thiểu trước khi nhập</w:t>
-      </w:r>
-    </w:p>
-    <w:p>
-      <w:pPr>
-        <w:pStyle w:val="oancuaDanhsach"/>
-        <w:numPr>
-          <w:ilvl w:val="0"/>
-          <w:numId w:val="32"/>
-        </w:numPr>
-        <w:spacing w:line="360" w:lineRule="auto"/>
-        <w:jc w:val="both"/>
-        <w:rPr>
-          <w:lang w:val="en-US"/>
-        </w:rPr>
-      </w:pPr>
-      <w:r>
-        <w:rPr>
-          <w:lang w:val="en-US"/>
-        </w:rPr>
-        <w:t>QĐ2: Thay đổi tiền nợ tối đa, lượng tồn tối thiểu sau khi bán</w:t>
-      </w:r>
-    </w:p>
-    <w:p>
-      <w:pPr>
-        <w:pStyle w:val="oancuaDanhsach"/>
-        <w:numPr>
-          <w:ilvl w:val="0"/>
-          <w:numId w:val="32"/>
-        </w:numPr>
-        <w:spacing w:line="360" w:lineRule="auto"/>
-        <w:jc w:val="both"/>
-        <w:rPr>
-          <w:lang w:val="en-US"/>
-        </w:rPr>
-      </w:pPr>
-      <w:r>
-        <w:rPr>
-          <w:lang w:val="en-US"/>
-        </w:rPr>
-        <w:t>QĐ4: Sử dụng hay không sử dụng quy định này</w:t>
       </w:r>
     </w:p>
     <w:sectPr>
@@ -4844,7 +4794,7 @@
         </mc:Choice>
         <mc:Fallback>
           <w:pict>
-            <v:shape w14:anchorId="3DC2B747" id="Freeform 1" o:spid="_x0000_s1026" style="position:absolute;margin-left:0;margin-top:0;width:93.15pt;height:813pt;flip:x;z-index:251659264;visibility:visible;mso-wrap-style:square;mso-width-percent:0;mso-height-percent:0;mso-wrap-distance-left:9pt;mso-wrap-distance-top:0;mso-wrap-distance-right:9pt;mso-wrap-distance-bottom:0;mso-position-horizontal:absolute;mso-position-horizontal-relative:page;mso-position-vertical:absolute;mso-position-vertical-relative:page;mso-width-percent:0;mso-height-percent:0;mso-width-relative:page;mso-height-relative:page;v-text-anchor:top" coordsize="502,3168" o:gfxdata="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" path="m502,c93,,93,,93,,146,383,323,1900,,3168v502,,502,,502,l502,xe" fillcolor="#8db3e2" stroked="f" strokecolor="#212120">
+            <v:shape w14:anchorId="0566476D" id="Freeform 1" o:spid="_x0000_s1026" style="position:absolute;margin-left:0;margin-top:0;width:93.15pt;height:813pt;flip:x;z-index:251659264;visibility:visible;mso-wrap-style:square;mso-width-percent:0;mso-height-percent:0;mso-wrap-distance-left:9pt;mso-wrap-distance-top:0;mso-wrap-distance-right:9pt;mso-wrap-distance-bottom:0;mso-position-horizontal:absolute;mso-position-horizontal-relative:page;mso-position-vertical:absolute;mso-position-vertical-relative:page;mso-width-percent:0;mso-height-percent:0;mso-width-relative:page;mso-height-relative:page;v-text-anchor:top" coordsize="502,3168" o:gfxdata="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" path="m502,c93,,93,,93,,146,383,323,1900,,3168v502,,502,,502,l502,xe" fillcolor="#8db3e2" stroked="f" strokecolor="#212120">
               <v:fill color2="#1f497d" rotate="t" focus="100%" type="gradient"/>
               <v:shadow color="#8c8682"/>
               <v:path arrowok="t" o:connecttype="custom" o:connectlocs="1183005,0;219162,0;0,10325100;1183005,10325100;1183005,0" o:connectangles="0,0,0,0,0"/>
@@ -6578,7 +6528,7 @@
     </w:rPrDefault>
     <w:pPrDefault/>
   </w:docDefaults>
-  <w:latentStyles w:defLockedState="0" w:defUIPriority="0" w:defSemiHidden="0" w:defUnhideWhenUsed="0" w:defQFormat="0" w:count="375">
+  <w:latentStyles w:defLockedState="0" w:defUIPriority="0" w:defSemiHidden="0" w:defUnhideWhenUsed="0" w:defQFormat="0" w:count="376">
     <w:lsdException w:name="Normal" w:qFormat="1"/>
     <w:lsdException w:name="heading 1" w:qFormat="1"/>
     <w:lsdException w:name="heading 2" w:qFormat="1"/>
@@ -6677,7 +6627,6 @@
     <w:lsdException w:name="HTML Sample" w:semiHidden="1" w:unhideWhenUsed="1"/>
     <w:lsdException w:name="HTML Typewriter" w:semiHidden="1" w:unhideWhenUsed="1"/>
     <w:lsdException w:name="HTML Variable" w:semiHidden="1" w:unhideWhenUsed="1"/>
-    <w:lsdException w:name="Normal Table" w:semiHidden="1" w:unhideWhenUsed="1"/>
     <w:lsdException w:name="annotation subject" w:semiHidden="1" w:unhideWhenUsed="1"/>
     <w:lsdException w:name="No List" w:semiHidden="1" w:unhideWhenUsed="1"/>
     <w:lsdException w:name="Outline List 1" w:semiHidden="1" w:unhideWhenUsed="1"/>
@@ -6724,8 +6673,7 @@
     <w:lsdException w:name="Table Subtle 2" w:semiHidden="1" w:unhideWhenUsed="1"/>
     <w:lsdException w:name="Table Web 1" w:semiHidden="1" w:unhideWhenUsed="1"/>
     <w:lsdException w:name="Table Web 2" w:semiHidden="1" w:unhideWhenUsed="1"/>
-    <w:lsdException w:name="Table Web 3" w:semiHidden="1" w:unhideWhenUsed="1"/>
-    <w:lsdException w:name="Table Theme" w:semiHidden="1" w:unhideWhenUsed="1"/>
+    <w:lsdException w:name="Balloon Text" w:semiHidden="1" w:unhideWhenUsed="1"/>
     <w:lsdException w:name="Placeholder Text" w:semiHidden="1" w:uiPriority="99"/>
     <w:lsdException w:name="No Spacing" w:uiPriority="1" w:qFormat="1"/>
     <w:lsdException w:name="Light Shading" w:uiPriority="60"/>
@@ -6945,6 +6893,7 @@
     <w:lsdException w:name="Smart Hyperlink" w:semiHidden="1" w:uiPriority="99" w:unhideWhenUsed="1"/>
     <w:lsdException w:name="Hashtag" w:semiHidden="1" w:uiPriority="99" w:unhideWhenUsed="1"/>
     <w:lsdException w:name="Unresolved Mention" w:semiHidden="1" w:uiPriority="99" w:unhideWhenUsed="1"/>
+    <w:lsdException w:name="Smart Link" w:semiHidden="1" w:uiPriority="99" w:unhideWhenUsed="1"/>
   </w:latentStyles>
   <w:style w:type="paragraph" w:default="1" w:styleId="Binhthng">
     <w:name w:val="Normal"/>
